--- a/Perguntas dinâmica seminário.docx
+++ b/Perguntas dinâmica seminário.docx
@@ -831,15 +831,7 @@
           <w:sz w:val="28"/>
           <w:szCs w:val="28"/>
         </w:rPr>
-        <w:t xml:space="preserve"> análise de vulnerabilidades explora falhas</w:t>
-      </w:r>
-      <w:r>
-        <w:rPr>
-          <w:rFonts w:ascii="Arial" w:hAnsi="Arial" w:cs="Arial"/>
-          <w:sz w:val="28"/>
-          <w:szCs w:val="28"/>
-        </w:rPr>
-        <w:t>. Verdadeiro ou falso?</w:t>
+        <w:t xml:space="preserve"> análise de vulnerabilidades explora falhas. Verdadeiro ou falso?</w:t>
       </w:r>
       <w:r>
         <w:rPr>
@@ -999,7 +991,11 @@
     </w:p>
     <w:p>
       <w:pPr>
-        <w:ind w:left="360"/>
+        <w:pStyle w:val="PargrafodaLista"/>
+        <w:numPr>
+          <w:ilvl w:val="0"/>
+          <w:numId w:val="2"/>
+        </w:numPr>
         <w:jc w:val="both"/>
         <w:rPr>
           <w:rFonts w:ascii="Arial" w:hAnsi="Arial" w:cs="Arial"/>
@@ -1007,6 +1003,14 @@
           <w:szCs w:val="28"/>
         </w:rPr>
       </w:pPr>
+      <w:r>
+        <w:rPr>
+          <w:rFonts w:ascii="Arial" w:hAnsi="Arial" w:cs="Arial"/>
+          <w:sz w:val="28"/>
+          <w:szCs w:val="28"/>
+        </w:rPr>
+        <w:t>O que acontece na fase de reconhecimento?</w:t>
+      </w:r>
     </w:p>
     <w:p>
       <w:pPr>
@@ -1014,13 +1018,37 @@
         <w:jc w:val="both"/>
         <w:rPr>
           <w:rFonts w:ascii="Arial" w:hAnsi="Arial" w:cs="Arial"/>
-          <w:sz w:val="28"/>
-          <w:szCs w:val="28"/>
-        </w:rPr>
-      </w:pPr>
-    </w:p>
-    <w:p>
-      <w:pPr>
+          <w:color w:val="EE0000"/>
+          <w:sz w:val="28"/>
+          <w:szCs w:val="28"/>
+        </w:rPr>
+      </w:pPr>
+      <w:r>
+        <w:rPr>
+          <w:rFonts w:ascii="Arial" w:hAnsi="Arial" w:cs="Arial"/>
+          <w:color w:val="EE0000"/>
+          <w:sz w:val="28"/>
+          <w:szCs w:val="28"/>
+        </w:rPr>
+        <w:t xml:space="preserve">O profissional </w:t>
+      </w:r>
+      <w:r>
+        <w:rPr>
+          <w:rFonts w:ascii="Arial" w:hAnsi="Arial" w:cs="Arial"/>
+          <w:color w:val="EE0000"/>
+          <w:sz w:val="28"/>
+          <w:szCs w:val="28"/>
+        </w:rPr>
+        <w:t>busca coletar o máximo de informações sobre o alvo.</w:t>
+      </w:r>
+    </w:p>
+    <w:p>
+      <w:pPr>
+        <w:pStyle w:val="PargrafodaLista"/>
+        <w:numPr>
+          <w:ilvl w:val="0"/>
+          <w:numId w:val="2"/>
+        </w:numPr>
         <w:jc w:val="both"/>
         <w:rPr>
           <w:rFonts w:ascii="Arial" w:hAnsi="Arial" w:cs="Arial"/>
@@ -1028,6 +1056,294 @@
           <w:szCs w:val="28"/>
         </w:rPr>
       </w:pPr>
+      <w:r>
+        <w:rPr>
+          <w:rFonts w:ascii="Arial" w:hAnsi="Arial" w:cs="Arial"/>
+          <w:sz w:val="28"/>
+          <w:szCs w:val="28"/>
+        </w:rPr>
+        <w:t xml:space="preserve">Explique qual a importância do pentest </w:t>
+      </w:r>
+      <w:r>
+        <w:rPr>
+          <w:rFonts w:ascii="Arial" w:hAnsi="Arial" w:cs="Arial"/>
+          <w:sz w:val="28"/>
+          <w:szCs w:val="28"/>
+        </w:rPr>
+        <w:t>para uma empresa.</w:t>
+      </w:r>
+    </w:p>
+    <w:p>
+      <w:pPr>
+        <w:pStyle w:val="PargrafodaLista"/>
+        <w:jc w:val="both"/>
+        <w:rPr>
+          <w:rFonts w:ascii="Arial" w:hAnsi="Arial" w:cs="Arial"/>
+          <w:color w:val="EE0000"/>
+          <w:sz w:val="28"/>
+          <w:szCs w:val="28"/>
+        </w:rPr>
+      </w:pPr>
+      <w:r>
+        <w:rPr>
+          <w:rFonts w:ascii="Arial" w:hAnsi="Arial" w:cs="Arial"/>
+          <w:color w:val="EE0000"/>
+          <w:sz w:val="28"/>
+          <w:szCs w:val="28"/>
+        </w:rPr>
+        <w:t>Através do pentest a empresa consegue identificar falhas em seu sistema</w:t>
+      </w:r>
+      <w:r>
+        <w:rPr>
+          <w:rFonts w:ascii="Arial" w:hAnsi="Arial" w:cs="Arial"/>
+          <w:color w:val="EE0000"/>
+          <w:sz w:val="28"/>
+          <w:szCs w:val="28"/>
+        </w:rPr>
+        <w:t xml:space="preserve"> e, assim, melhorar sua segurança e prevenir prejuízos.</w:t>
+      </w:r>
+    </w:p>
+    <w:p>
+      <w:pPr>
+        <w:pStyle w:val="PargrafodaLista"/>
+        <w:numPr>
+          <w:ilvl w:val="0"/>
+          <w:numId w:val="2"/>
+        </w:numPr>
+        <w:jc w:val="both"/>
+        <w:rPr>
+          <w:rFonts w:ascii="Arial" w:hAnsi="Arial" w:cs="Arial"/>
+          <w:color w:val="000000" w:themeColor="text1"/>
+          <w:sz w:val="28"/>
+          <w:szCs w:val="28"/>
+        </w:rPr>
+      </w:pPr>
+      <w:r>
+        <w:rPr>
+          <w:rFonts w:ascii="Arial" w:hAnsi="Arial" w:cs="Arial"/>
+          <w:color w:val="000000" w:themeColor="text1"/>
+          <w:sz w:val="28"/>
+          <w:szCs w:val="28"/>
+        </w:rPr>
+        <w:t>O que o pentester entrega no final do trabalho?</w:t>
+      </w:r>
+    </w:p>
+    <w:p>
+      <w:pPr>
+        <w:pStyle w:val="PargrafodaLista"/>
+        <w:jc w:val="both"/>
+        <w:rPr>
+          <w:rFonts w:ascii="Arial" w:hAnsi="Arial" w:cs="Arial"/>
+          <w:color w:val="EE0000"/>
+          <w:sz w:val="28"/>
+          <w:szCs w:val="28"/>
+        </w:rPr>
+      </w:pPr>
+      <w:r>
+        <w:rPr>
+          <w:rFonts w:ascii="Arial" w:hAnsi="Arial" w:cs="Arial"/>
+          <w:color w:val="EE0000"/>
+          <w:sz w:val="28"/>
+          <w:szCs w:val="28"/>
+        </w:rPr>
+        <w:t xml:space="preserve">Um </w:t>
+      </w:r>
+      <w:r>
+        <w:rPr>
+          <w:rFonts w:ascii="Arial" w:hAnsi="Arial" w:cs="Arial"/>
+          <w:b/>
+          <w:bCs/>
+          <w:color w:val="EE0000"/>
+          <w:sz w:val="28"/>
+          <w:szCs w:val="28"/>
+        </w:rPr>
+        <w:t>relatório</w:t>
+      </w:r>
+      <w:r>
+        <w:rPr>
+          <w:rFonts w:ascii="Arial" w:hAnsi="Arial" w:cs="Arial"/>
+          <w:color w:val="EE0000"/>
+          <w:sz w:val="28"/>
+          <w:szCs w:val="28"/>
+        </w:rPr>
+        <w:t xml:space="preserve"> com as falhas encontradas e como corrigir.</w:t>
+      </w:r>
+    </w:p>
+    <w:p>
+      <w:pPr>
+        <w:pStyle w:val="PargrafodaLista"/>
+        <w:numPr>
+          <w:ilvl w:val="0"/>
+          <w:numId w:val="2"/>
+        </w:numPr>
+        <w:jc w:val="both"/>
+        <w:rPr>
+          <w:rFonts w:ascii="Arial" w:hAnsi="Arial" w:cs="Arial"/>
+          <w:color w:val="000000" w:themeColor="text1"/>
+          <w:sz w:val="28"/>
+          <w:szCs w:val="28"/>
+        </w:rPr>
+      </w:pPr>
+      <w:r>
+        <w:rPr>
+          <w:rFonts w:ascii="Arial" w:hAnsi="Arial" w:cs="Arial"/>
+          <w:color w:val="000000" w:themeColor="text1"/>
+          <w:sz w:val="28"/>
+          <w:szCs w:val="28"/>
+        </w:rPr>
+        <w:t>Pentest e ataque hacker são a mesma coisa.</w:t>
+      </w:r>
+      <w:r>
+        <w:rPr>
+          <w:rFonts w:ascii="Arial" w:hAnsi="Arial" w:cs="Arial"/>
+          <w:color w:val="000000" w:themeColor="text1"/>
+          <w:sz w:val="28"/>
+          <w:szCs w:val="28"/>
+        </w:rPr>
+        <w:t xml:space="preserve"> Verdadeiro ou falso?</w:t>
+      </w:r>
+    </w:p>
+    <w:p>
+      <w:pPr>
+        <w:pStyle w:val="PargrafodaLista"/>
+        <w:jc w:val="both"/>
+        <w:rPr>
+          <w:rFonts w:ascii="Arial" w:hAnsi="Arial" w:cs="Arial"/>
+          <w:color w:val="EE0000"/>
+          <w:sz w:val="28"/>
+          <w:szCs w:val="28"/>
+        </w:rPr>
+      </w:pPr>
+      <w:r>
+        <w:rPr>
+          <w:rFonts w:ascii="Arial" w:hAnsi="Arial" w:cs="Arial"/>
+          <w:color w:val="EE0000"/>
+          <w:sz w:val="28"/>
+          <w:szCs w:val="28"/>
+        </w:rPr>
+        <w:t>Falso.</w:t>
+      </w:r>
+    </w:p>
+    <w:p>
+      <w:pPr>
+        <w:pStyle w:val="PargrafodaLista"/>
+        <w:numPr>
+          <w:ilvl w:val="0"/>
+          <w:numId w:val="2"/>
+        </w:numPr>
+        <w:rPr>
+          <w:rFonts w:ascii="Arial" w:hAnsi="Arial" w:cs="Arial"/>
+          <w:sz w:val="28"/>
+          <w:szCs w:val="28"/>
+        </w:rPr>
+      </w:pPr>
+      <w:r>
+        <w:rPr>
+          <w:rFonts w:ascii="Arial" w:hAnsi="Arial" w:cs="Arial"/>
+          <w:sz w:val="28"/>
+          <w:szCs w:val="28"/>
+        </w:rPr>
+        <w:t>No teste Black Box, o pentester recebe todas as informações do sistema.</w:t>
+      </w:r>
+      <w:r>
+        <w:rPr>
+          <w:rFonts w:ascii="Arial" w:hAnsi="Arial" w:cs="Arial"/>
+          <w:sz w:val="28"/>
+          <w:szCs w:val="28"/>
+        </w:rPr>
+        <w:t xml:space="preserve"> Verdadeiro ou falso?</w:t>
+      </w:r>
+      <w:r>
+        <w:rPr>
+          <w:rFonts w:ascii="Arial" w:hAnsi="Arial" w:cs="Arial"/>
+          <w:sz w:val="28"/>
+          <w:szCs w:val="28"/>
+        </w:rPr>
+        <w:t xml:space="preserve"> </w:t>
+      </w:r>
+      <w:r>
+        <w:rPr>
+          <w:rFonts w:ascii="Arial" w:hAnsi="Arial" w:cs="Arial"/>
+          <w:color w:val="EE0000"/>
+          <w:sz w:val="28"/>
+          <w:szCs w:val="28"/>
+        </w:rPr>
+        <w:t>Falso.</w:t>
+      </w:r>
+    </w:p>
+    <w:p>
+      <w:pPr>
+        <w:pStyle w:val="PargrafodaLista"/>
+        <w:numPr>
+          <w:ilvl w:val="0"/>
+          <w:numId w:val="2"/>
+        </w:numPr>
+        <w:spacing w:before="100" w:beforeAutospacing="1" w:after="100" w:afterAutospacing="1" w:line="240" w:lineRule="auto"/>
+        <w:rPr>
+          <w:rFonts w:ascii="Arial" w:eastAsia="Times New Roman" w:hAnsi="Arial" w:cs="Arial"/>
+          <w:kern w:val="0"/>
+          <w:sz w:val="28"/>
+          <w:szCs w:val="28"/>
+          <w:lang w:eastAsia="pt-BR"/>
+          <w14:ligatures w14:val="none"/>
+        </w:rPr>
+      </w:pPr>
+      <w:r>
+        <w:rPr>
+          <w:rFonts w:ascii="Arial" w:eastAsia="Times New Roman" w:hAnsi="Arial" w:cs="Arial"/>
+          <w:kern w:val="0"/>
+          <w:sz w:val="28"/>
+          <w:szCs w:val="28"/>
+          <w:lang w:eastAsia="pt-BR"/>
+          <w14:ligatures w14:val="none"/>
+        </w:rPr>
+        <w:t xml:space="preserve"> </w:t>
+      </w:r>
+      <w:r>
+        <w:rPr>
+          <w:rFonts w:ascii="Arial" w:eastAsia="Times New Roman" w:hAnsi="Arial" w:cs="Arial"/>
+          <w:kern w:val="0"/>
+          <w:sz w:val="28"/>
+          <w:szCs w:val="28"/>
+          <w:lang w:eastAsia="pt-BR"/>
+          <w14:ligatures w14:val="none"/>
+        </w:rPr>
+        <w:t>O pentester pode acessar dados pessoais sem restrição.</w:t>
+      </w:r>
+      <w:r>
+        <w:rPr>
+          <w:rFonts w:ascii="Arial" w:eastAsia="Times New Roman" w:hAnsi="Arial" w:cs="Arial"/>
+          <w:kern w:val="0"/>
+          <w:sz w:val="28"/>
+          <w:szCs w:val="28"/>
+          <w:lang w:eastAsia="pt-BR"/>
+          <w14:ligatures w14:val="none"/>
+        </w:rPr>
+        <w:t xml:space="preserve"> Verdadeiro ou falso?</w:t>
+      </w:r>
+      <w:r>
+        <w:rPr>
+          <w:rFonts w:ascii="Arial" w:eastAsia="Times New Roman" w:hAnsi="Arial" w:cs="Arial"/>
+          <w:kern w:val="0"/>
+          <w:sz w:val="28"/>
+          <w:szCs w:val="28"/>
+          <w:lang w:eastAsia="pt-BR"/>
+          <w14:ligatures w14:val="none"/>
+        </w:rPr>
+        <w:t xml:space="preserve"> </w:t>
+      </w:r>
+      <w:r>
+        <w:rPr>
+          <w:rFonts w:ascii="Arial" w:eastAsia="Times New Roman" w:hAnsi="Arial" w:cs="Arial"/>
+          <w:color w:val="EE0000"/>
+          <w:kern w:val="0"/>
+          <w:sz w:val="28"/>
+          <w:szCs w:val="28"/>
+          <w:lang w:eastAsia="pt-BR"/>
+          <w14:ligatures w14:val="none"/>
+        </w:rPr>
+        <w:t>Falso.</w:t>
+      </w:r>
     </w:p>
     <w:sectPr>
       <w:pgSz w:w="11906" w:h="16838"/>
@@ -2077,7 +2393,6 @@
     <w:next w:val="Normal"/>
     <w:link w:val="Ttulo3Char"/>
     <w:uiPriority w:val="9"/>
-    <w:semiHidden/>
     <w:unhideWhenUsed/>
     <w:qFormat/>
     <w:rsid w:val="00104F65"/>
@@ -2284,7 +2599,6 @@
     <w:basedOn w:val="Fontepargpadro"/>
     <w:link w:val="Ttulo3"/>
     <w:uiPriority w:val="9"/>
-    <w:semiHidden/>
     <w:rsid w:val="00104F65"/>
     <w:rPr>
       <w:rFonts w:eastAsiaTheme="majorEastAsia" w:cstheme="majorBidi"/>
